--- a/AWS강의/AWS Academy Cloud Foundations (ACF)/모듈1. 클라우드 개념/섹션 1.01 - 클라우드 컴퓨팅은 무엇입니까.docx
+++ b/AWS강의/AWS Academy Cloud Foundations (ACF)/모듈1. 클라우드 개념/섹션 1.01 - 클라우드 컴퓨팅은 무엇입니까.docx
@@ -24,7 +24,1303 @@
         <w:rPr>
           <w:rFonts w:hint="eastAsia"/>
         </w:rPr>
-        <w:t>클라우드 컴퓨팅은 무엇입니까?</w:t>
+        <w:t>클라우드 컴퓨팅은 무엇입니까</w:t>
+      </w:r>
+      <w:r>
+        <w:rPr>
+          <w:rFonts w:hint="eastAsia"/>
+        </w:rPr>
+        <w:t>?</w:t>
+      </w:r>
+    </w:p>
+    <w:p>
+      <w:pPr>
+        <w:pStyle w:val="a3"/>
+        <w:numPr>
+          <w:ilvl w:val="1"/>
+          <w:numId w:val="1"/>
+        </w:numPr>
+        <w:ind w:leftChars="0"/>
+      </w:pPr>
+      <w:r>
+        <w:rPr>
+          <w:rFonts w:hint="eastAsia"/>
+        </w:rPr>
+        <w:t>클라우드 컴퓨팅이란?</w:t>
+      </w:r>
+    </w:p>
+    <w:p>
+      <w:pPr>
+        <w:pStyle w:val="a3"/>
+        <w:numPr>
+          <w:ilvl w:val="2"/>
+          <w:numId w:val="1"/>
+        </w:numPr>
+        <w:ind w:leftChars="0"/>
+      </w:pPr>
+      <w:r>
+        <w:rPr>
+          <w:rFonts w:hint="eastAsia"/>
+        </w:rPr>
+        <w:t>정의</w:t>
+      </w:r>
+    </w:p>
+    <w:p>
+      <w:pPr>
+        <w:pStyle w:val="a3"/>
+        <w:numPr>
+          <w:ilvl w:val="3"/>
+          <w:numId w:val="1"/>
+        </w:numPr>
+        <w:ind w:leftChars="0"/>
+      </w:pPr>
+      <w:r>
+        <w:rPr>
+          <w:rFonts w:hint="eastAsia"/>
+          <w:b/>
+          <w:color w:val="FF0000"/>
+        </w:rPr>
+        <w:t>인터넷을 경유</w:t>
+      </w:r>
+      <w:r>
+        <w:rPr>
+          <w:rFonts w:hint="eastAsia"/>
+        </w:rPr>
+        <w:t>하여</w:t>
+      </w:r>
+      <w:r>
+        <w:t xml:space="preserve">, </w:t>
+      </w:r>
+      <w:r>
+        <w:rPr>
+          <w:rFonts w:hint="eastAsia"/>
+        </w:rPr>
+        <w:t>클라우드 플랫폼 서비스를 통해 컴퓨팅 파워,</w:t>
+      </w:r>
+      <w:r>
+        <w:t xml:space="preserve"> </w:t>
+      </w:r>
+      <w:r>
+        <w:rPr>
+          <w:rFonts w:hint="eastAsia"/>
+        </w:rPr>
+        <w:t>데이터베이스 스토리지,</w:t>
+      </w:r>
+      <w:r>
+        <w:t xml:space="preserve"> </w:t>
+      </w:r>
+      <w:r>
+        <w:rPr>
+          <w:rFonts w:hint="eastAsia"/>
+        </w:rPr>
+        <w:t xml:space="preserve">애플리케이션과 기타 </w:t>
+      </w:r>
+      <w:r>
+        <w:t xml:space="preserve">IT </w:t>
+      </w:r>
+      <w:r>
+        <w:rPr>
+          <w:rFonts w:hint="eastAsia"/>
+        </w:rPr>
+        <w:t xml:space="preserve">리소스를 </w:t>
+      </w:r>
+      <w:proofErr w:type="spellStart"/>
+      <w:r>
+        <w:rPr>
+          <w:rFonts w:hint="eastAsia"/>
+          <w:b/>
+          <w:color w:val="FF0000"/>
+        </w:rPr>
+        <w:t>온디맨드</w:t>
+      </w:r>
+      <w:r>
+        <w:rPr>
+          <w:rFonts w:hint="eastAsia"/>
+        </w:rPr>
+        <w:t>로</w:t>
+      </w:r>
+      <w:proofErr w:type="spellEnd"/>
+      <w:r>
+        <w:rPr>
+          <w:rFonts w:hint="eastAsia"/>
+        </w:rPr>
+        <w:t xml:space="preserve"> 제공하는 서비스</w:t>
+      </w:r>
+    </w:p>
+    <w:p>
+      <w:pPr>
+        <w:pStyle w:val="a3"/>
+        <w:numPr>
+          <w:ilvl w:val="2"/>
+          <w:numId w:val="1"/>
+        </w:numPr>
+        <w:ind w:leftChars="0"/>
+        <w:rPr>
+          <w:rFonts w:hint="eastAsia"/>
+        </w:rPr>
+      </w:pPr>
+      <w:r>
+        <w:rPr>
+          <w:rFonts w:hint="eastAsia"/>
+        </w:rPr>
+        <w:t>클라우드 컴퓨팅의 요금</w:t>
+      </w:r>
+    </w:p>
+    <w:p>
+      <w:pPr>
+        <w:pStyle w:val="a3"/>
+        <w:numPr>
+          <w:ilvl w:val="3"/>
+          <w:numId w:val="1"/>
+        </w:numPr>
+        <w:ind w:leftChars="0"/>
+        <w:rPr>
+          <w:b/>
+        </w:rPr>
+      </w:pPr>
+      <w:proofErr w:type="spellStart"/>
+      <w:r>
+        <w:rPr>
+          <w:rFonts w:hint="eastAsia"/>
+          <w:b/>
+          <w:color w:val="FF0000"/>
+        </w:rPr>
+        <w:t>종량</w:t>
+      </w:r>
+      <w:proofErr w:type="spellEnd"/>
+      <w:r>
+        <w:rPr>
+          <w:rFonts w:hint="eastAsia"/>
+          <w:b/>
+          <w:color w:val="FF0000"/>
+        </w:rPr>
+        <w:t xml:space="preserve"> </w:t>
+      </w:r>
+      <w:proofErr w:type="spellStart"/>
+      <w:r>
+        <w:rPr>
+          <w:rFonts w:hint="eastAsia"/>
+          <w:b/>
+          <w:color w:val="FF0000"/>
+        </w:rPr>
+        <w:t>과금제</w:t>
+      </w:r>
+      <w:proofErr w:type="spellEnd"/>
+    </w:p>
+    <w:p>
+      <w:pPr>
+        <w:pStyle w:val="a3"/>
+        <w:numPr>
+          <w:ilvl w:val="1"/>
+          <w:numId w:val="1"/>
+        </w:numPr>
+        <w:ind w:leftChars="0"/>
+      </w:pPr>
+      <w:r>
+        <w:rPr>
+          <w:rFonts w:hint="eastAsia"/>
+        </w:rPr>
+        <w:t>클라우드 컴퓨팅의 세 가지 모델</w:t>
+      </w:r>
+    </w:p>
+    <w:p>
+      <w:pPr>
+        <w:pStyle w:val="a3"/>
+        <w:numPr>
+          <w:ilvl w:val="2"/>
+          <w:numId w:val="1"/>
+        </w:numPr>
+        <w:ind w:leftChars="0"/>
+      </w:pPr>
+      <w:r>
+        <w:rPr>
+          <w:rFonts w:hint="eastAsia"/>
+        </w:rPr>
+        <w:t>I</w:t>
+      </w:r>
+      <w:r>
+        <w:t>aaS: Infrastructure as a Service</w:t>
+      </w:r>
+    </w:p>
+    <w:p>
+      <w:pPr>
+        <w:pStyle w:val="a3"/>
+        <w:numPr>
+          <w:ilvl w:val="3"/>
+          <w:numId w:val="1"/>
+        </w:numPr>
+        <w:ind w:leftChars="0"/>
+      </w:pPr>
+      <w:r>
+        <w:rPr>
+          <w:rFonts w:hint="eastAsia"/>
+        </w:rPr>
+        <w:t>운영</w:t>
+      </w:r>
+      <w:r>
+        <w:t xml:space="preserve"> </w:t>
+      </w:r>
+      <w:proofErr w:type="gramStart"/>
+      <w:r>
+        <w:rPr>
+          <w:rFonts w:hint="eastAsia"/>
+        </w:rPr>
+        <w:t>체제</w:t>
+      </w:r>
+      <w:r>
+        <w:rPr>
+          <w:rFonts w:hint="eastAsia"/>
+        </w:rPr>
+        <w:t xml:space="preserve"> </w:t>
+      </w:r>
+      <w:r>
+        <w:rPr>
+          <w:rFonts w:hint="eastAsia"/>
+        </w:rPr>
+        <w:t>뿐</w:t>
+      </w:r>
+      <w:proofErr w:type="gramEnd"/>
+      <w:r>
+        <w:rPr>
+          <w:rFonts w:hint="eastAsia"/>
+        </w:rPr>
+        <w:t xml:space="preserve"> 아니라 물리적 혹은 가상 서버를 관리할 수 있음.</w:t>
+      </w:r>
+    </w:p>
+    <w:p>
+      <w:pPr>
+        <w:pStyle w:val="a3"/>
+        <w:numPr>
+          <w:ilvl w:val="3"/>
+          <w:numId w:val="1"/>
+        </w:numPr>
+        <w:ind w:leftChars="0"/>
+      </w:pPr>
+      <w:r>
+        <w:rPr>
+          <w:rFonts w:hint="eastAsia"/>
+        </w:rPr>
+        <w:t>일반적으로 데이터센터 제공 업체는 서버에 대한 액세스 권한을 고객에게 제공하지 않음</w:t>
+      </w:r>
+    </w:p>
+    <w:p>
+      <w:pPr>
+        <w:pStyle w:val="a3"/>
+        <w:numPr>
+          <w:ilvl w:val="3"/>
+          <w:numId w:val="1"/>
+        </w:numPr>
+        <w:ind w:leftChars="0"/>
+      </w:pPr>
+      <w:r>
+        <w:rPr>
+          <w:rFonts w:hint="eastAsia"/>
+        </w:rPr>
+        <w:t xml:space="preserve">클라우드 </w:t>
+      </w:r>
+      <w:r>
+        <w:t>IT</w:t>
+      </w:r>
+      <w:r>
+        <w:rPr>
+          <w:rFonts w:hint="eastAsia"/>
+        </w:rPr>
+        <w:t>의 기본</w:t>
+      </w:r>
+      <w:r>
+        <w:t xml:space="preserve"> </w:t>
+      </w:r>
+      <w:r>
+        <w:rPr>
+          <w:rFonts w:hint="eastAsia"/>
+        </w:rPr>
+        <w:t>구성 요소</w:t>
+      </w:r>
+      <w:r>
+        <w:t>:</w:t>
+      </w:r>
+      <w:r>
+        <w:br/>
+      </w:r>
+      <w:r>
+        <w:rPr>
+          <w:rFonts w:hint="eastAsia"/>
+        </w:rPr>
+        <w:t xml:space="preserve">네트워킹 기능 </w:t>
+      </w:r>
+      <w:r>
+        <w:t xml:space="preserve">/ </w:t>
+      </w:r>
+      <w:r>
+        <w:rPr>
+          <w:rFonts w:hint="eastAsia"/>
+        </w:rPr>
+        <w:t xml:space="preserve">컴퓨팅 </w:t>
+      </w:r>
+      <w:r>
+        <w:t xml:space="preserve">/ </w:t>
+      </w:r>
+      <w:r>
+        <w:rPr>
+          <w:rFonts w:hint="eastAsia"/>
+        </w:rPr>
+        <w:t>데이터 스토리지 공간</w:t>
+      </w:r>
+    </w:p>
+    <w:p>
+      <w:pPr>
+        <w:pStyle w:val="a3"/>
+        <w:numPr>
+          <w:ilvl w:val="2"/>
+          <w:numId w:val="1"/>
+        </w:numPr>
+        <w:ind w:leftChars="0"/>
+      </w:pPr>
+      <w:r>
+        <w:rPr>
+          <w:rFonts w:hint="eastAsia"/>
+        </w:rPr>
+        <w:t>P</w:t>
+      </w:r>
+      <w:r>
+        <w:t>aaS: Platform as a Service</w:t>
+      </w:r>
+    </w:p>
+    <w:p>
+      <w:pPr>
+        <w:pStyle w:val="a3"/>
+        <w:numPr>
+          <w:ilvl w:val="3"/>
+          <w:numId w:val="1"/>
+        </w:numPr>
+        <w:ind w:leftChars="0"/>
+      </w:pPr>
+      <w:r>
+        <w:rPr>
+          <w:rFonts w:hint="eastAsia"/>
+        </w:rPr>
+        <w:t>사용자 기반 하드웨어 및 운영 체제를 관리하지 않음.</w:t>
+      </w:r>
+    </w:p>
+    <w:p>
+      <w:pPr>
+        <w:pStyle w:val="a3"/>
+        <w:numPr>
+          <w:ilvl w:val="3"/>
+          <w:numId w:val="1"/>
+        </w:numPr>
+        <w:ind w:leftChars="0"/>
+      </w:pPr>
+      <w:r>
+        <w:rPr>
+          <w:rFonts w:hint="eastAsia"/>
+        </w:rPr>
+        <w:t>기반 인프라를 관리하지 않고도 애플리케이션을 실행할 수 있음</w:t>
+      </w:r>
+      <w:r>
+        <w:br/>
+      </w:r>
+      <w:r>
+        <w:rPr>
+          <w:rFonts w:hint="eastAsia"/>
+        </w:rPr>
+        <w:t>기반 인프라의 예</w:t>
+      </w:r>
+      <w:r>
+        <w:t xml:space="preserve">: </w:t>
+      </w:r>
+      <w:r>
+        <w:rPr>
+          <w:rFonts w:hint="eastAsia"/>
+        </w:rPr>
+        <w:t>패치,</w:t>
+      </w:r>
+      <w:r>
+        <w:t xml:space="preserve"> </w:t>
+      </w:r>
+      <w:r>
+        <w:rPr>
+          <w:rFonts w:hint="eastAsia"/>
+        </w:rPr>
+        <w:t>업데이트,</w:t>
+      </w:r>
+      <w:r>
+        <w:t xml:space="preserve"> </w:t>
+      </w:r>
+      <w:r>
+        <w:rPr>
+          <w:rFonts w:hint="eastAsia"/>
+        </w:rPr>
+        <w:t>유지 관리,</w:t>
+      </w:r>
+      <w:r>
+        <w:t xml:space="preserve"> </w:t>
+      </w:r>
+      <w:r>
+        <w:rPr>
+          <w:rFonts w:hint="eastAsia"/>
+        </w:rPr>
+        <w:t>하드웨어 및 운영 체제 등</w:t>
+      </w:r>
+    </w:p>
+    <w:p>
+      <w:pPr>
+        <w:pStyle w:val="a3"/>
+        <w:numPr>
+          <w:ilvl w:val="3"/>
+          <w:numId w:val="1"/>
+        </w:numPr>
+        <w:ind w:leftChars="0"/>
+      </w:pPr>
+      <w:r>
+        <w:rPr>
+          <w:rFonts w:hint="eastAsia"/>
+        </w:rPr>
+        <w:t>사용자 정의 애플리케이션을 개발할 수 있는 개발자용 프레임워크 제공</w:t>
+      </w:r>
+    </w:p>
+    <w:p>
+      <w:pPr>
+        <w:pStyle w:val="a3"/>
+        <w:numPr>
+          <w:ilvl w:val="2"/>
+          <w:numId w:val="1"/>
+        </w:numPr>
+        <w:ind w:leftChars="0"/>
+      </w:pPr>
+      <w:r>
+        <w:rPr>
+          <w:rFonts w:hint="eastAsia"/>
+        </w:rPr>
+        <w:t>S</w:t>
+      </w:r>
+      <w:r>
+        <w:t>aaS: Software as a Service</w:t>
+      </w:r>
+    </w:p>
+    <w:p>
+      <w:pPr>
+        <w:pStyle w:val="a3"/>
+        <w:numPr>
+          <w:ilvl w:val="3"/>
+          <w:numId w:val="1"/>
+        </w:numPr>
+        <w:ind w:leftChars="0"/>
+      </w:pPr>
+      <w:r>
+        <w:rPr>
+          <w:rFonts w:hint="eastAsia"/>
+        </w:rPr>
+        <w:t>서비스 제공 업체가 데이터센터,</w:t>
+      </w:r>
+      <w:r>
+        <w:t xml:space="preserve"> </w:t>
+      </w:r>
+      <w:r>
+        <w:rPr>
+          <w:rFonts w:hint="eastAsia"/>
+        </w:rPr>
+        <w:t>서버,</w:t>
+      </w:r>
+      <w:r>
+        <w:t xml:space="preserve"> </w:t>
+      </w:r>
+      <w:r>
+        <w:rPr>
+          <w:rFonts w:hint="eastAsia"/>
+        </w:rPr>
+        <w:t>네트워크,</w:t>
+      </w:r>
+      <w:r>
+        <w:t xml:space="preserve"> </w:t>
+      </w:r>
+      <w:r>
+        <w:rPr>
+          <w:rFonts w:hint="eastAsia"/>
+        </w:rPr>
+        <w:t>스토리지,</w:t>
+      </w:r>
+      <w:r>
+        <w:t xml:space="preserve"> </w:t>
+      </w:r>
+      <w:r>
+        <w:rPr>
+          <w:rFonts w:hint="eastAsia"/>
+        </w:rPr>
+        <w:t>유지 보수,</w:t>
+      </w:r>
+      <w:r>
+        <w:t xml:space="preserve"> </w:t>
+      </w:r>
+      <w:r>
+        <w:rPr>
+          <w:rFonts w:hint="eastAsia"/>
+        </w:rPr>
+        <w:t>패치 등 모든 것을 처리하고 사용자는 파일만 관리함</w:t>
+      </w:r>
+    </w:p>
+    <w:p>
+      <w:pPr>
+        <w:pStyle w:val="a3"/>
+        <w:numPr>
+          <w:ilvl w:val="3"/>
+          <w:numId w:val="1"/>
+        </w:numPr>
+        <w:ind w:leftChars="0"/>
+      </w:pPr>
+      <w:r>
+        <w:rPr>
+          <w:rFonts w:hint="eastAsia"/>
+        </w:rPr>
+        <w:t xml:space="preserve">고민거리 </w:t>
+      </w:r>
+      <w:r>
+        <w:sym w:font="Wingdings" w:char="F0E8"/>
+      </w:r>
+      <w:r>
+        <w:t xml:space="preserve"> </w:t>
+      </w:r>
+      <w:r>
+        <w:rPr>
+          <w:rFonts w:hint="eastAsia"/>
+        </w:rPr>
+        <w:t>소프트웨어와 그 것을 사용할 지의 여부</w:t>
+      </w:r>
+    </w:p>
+    <w:p>
+      <w:pPr>
+        <w:pStyle w:val="a3"/>
+        <w:numPr>
+          <w:ilvl w:val="3"/>
+          <w:numId w:val="1"/>
+        </w:numPr>
+        <w:ind w:leftChars="0"/>
+      </w:pPr>
+      <w:r>
+        <w:rPr>
+          <w:rFonts w:hint="eastAsia"/>
+        </w:rPr>
+        <w:t>서비스 제공자가 실행하고 관리하는 완전한 제품이 제공됨.</w:t>
+      </w:r>
+    </w:p>
+    <w:p>
+      <w:pPr>
+        <w:pStyle w:val="a3"/>
+        <w:numPr>
+          <w:ilvl w:val="3"/>
+          <w:numId w:val="1"/>
+        </w:numPr>
+        <w:ind w:leftChars="0"/>
+      </w:pPr>
+      <w:r>
+        <w:rPr>
+          <w:rFonts w:hint="eastAsia"/>
+        </w:rPr>
+        <w:t>예:</w:t>
+      </w:r>
+      <w:r>
+        <w:t xml:space="preserve"> Facebook</w:t>
+      </w:r>
+      <w:r>
+        <w:rPr>
+          <w:rFonts w:hint="eastAsia"/>
+        </w:rPr>
+        <w:t>,</w:t>
+      </w:r>
+      <w:r>
+        <w:t xml:space="preserve"> Dropbox, </w:t>
+      </w:r>
+      <w:r>
+        <w:rPr>
+          <w:rFonts w:hint="eastAsia"/>
+        </w:rPr>
+        <w:t>S</w:t>
+      </w:r>
+      <w:r>
+        <w:t>aaS</w:t>
+      </w:r>
+      <w:r>
+        <w:br/>
+      </w:r>
+      <w:r>
+        <w:rPr>
+          <w:rFonts w:hint="eastAsia"/>
+        </w:rPr>
+        <w:t xml:space="preserve">사용자 </w:t>
+      </w:r>
+      <w:r>
+        <w:sym w:font="Wingdings" w:char="F0E0"/>
+      </w:r>
+      <w:r>
+        <w:rPr>
+          <w:rFonts w:hint="eastAsia"/>
+        </w:rPr>
+        <w:t xml:space="preserve"> </w:t>
+      </w:r>
+      <w:r>
+        <w:t xml:space="preserve">Facebook </w:t>
+      </w:r>
+      <w:r>
+        <w:rPr>
+          <w:rFonts w:hint="eastAsia"/>
+        </w:rPr>
+        <w:t xml:space="preserve">연락처와 </w:t>
+      </w:r>
+      <w:r>
+        <w:t xml:space="preserve">Dropbox </w:t>
+      </w:r>
+      <w:r>
+        <w:rPr>
+          <w:rFonts w:hint="eastAsia"/>
+        </w:rPr>
+        <w:t>파일 관리</w:t>
+      </w:r>
+      <w:r>
+        <w:br/>
+      </w:r>
+      <w:r>
+        <w:rPr>
+          <w:rFonts w:hint="eastAsia"/>
+        </w:rPr>
+        <w:t xml:space="preserve">서비스 제공 업체 </w:t>
+      </w:r>
+      <w:r>
+        <w:sym w:font="Wingdings" w:char="F0E0"/>
+      </w:r>
+      <w:r>
+        <w:rPr>
+          <w:rFonts w:hint="eastAsia"/>
+        </w:rPr>
+        <w:t xml:space="preserve"> 시스템 관리</w:t>
+      </w:r>
+    </w:p>
+    <w:p>
+      <w:pPr>
+        <w:pStyle w:val="a3"/>
+        <w:numPr>
+          <w:ilvl w:val="1"/>
+          <w:numId w:val="1"/>
+        </w:numPr>
+        <w:ind w:leftChars="0"/>
+      </w:pPr>
+      <w:r>
+        <w:rPr>
+          <w:rFonts w:hint="eastAsia"/>
+        </w:rPr>
+        <w:lastRenderedPageBreak/>
+        <w:t>세 가지 클라우드 배포 모델</w:t>
+      </w:r>
+    </w:p>
+    <w:p>
+      <w:pPr>
+        <w:pStyle w:val="a3"/>
+        <w:numPr>
+          <w:ilvl w:val="2"/>
+          <w:numId w:val="1"/>
+        </w:numPr>
+        <w:ind w:leftChars="0"/>
+        <w:rPr>
+          <w:rFonts w:hint="eastAsia"/>
+        </w:rPr>
+      </w:pPr>
+      <w:r>
+        <w:rPr>
+          <w:rFonts w:hint="eastAsia"/>
+        </w:rPr>
+        <w:t>올인 클라우드</w:t>
+      </w:r>
+      <w:r>
+        <w:rPr>
+          <w:rFonts w:hint="eastAsia"/>
+        </w:rPr>
+        <w:t>:</w:t>
+      </w:r>
+      <w:r>
+        <w:t xml:space="preserve"> </w:t>
+      </w:r>
+      <w:r>
+        <w:rPr>
+          <w:rFonts w:hint="eastAsia"/>
+        </w:rPr>
+        <w:t>모든 것을 클라우드에서 처리</w:t>
+      </w:r>
+    </w:p>
+    <w:p>
+      <w:pPr>
+        <w:pStyle w:val="a3"/>
+        <w:numPr>
+          <w:ilvl w:val="2"/>
+          <w:numId w:val="1"/>
+        </w:numPr>
+        <w:ind w:leftChars="0"/>
+      </w:pPr>
+      <w:r>
+        <w:rPr>
+          <w:rFonts w:hint="eastAsia"/>
+        </w:rPr>
+        <w:t>하이브리드</w:t>
+      </w:r>
+      <w:r>
+        <w:rPr>
+          <w:rFonts w:hint="eastAsia"/>
+        </w:rPr>
+        <w:t>:</w:t>
+      </w:r>
+      <w:r>
+        <w:t xml:space="preserve"> </w:t>
+      </w:r>
+      <w:proofErr w:type="spellStart"/>
+      <w:r>
+        <w:rPr>
+          <w:rFonts w:hint="eastAsia"/>
+        </w:rPr>
+        <w:t>온프레미스</w:t>
+      </w:r>
+      <w:proofErr w:type="spellEnd"/>
+      <w:r>
+        <w:rPr>
+          <w:rFonts w:hint="eastAsia"/>
+        </w:rPr>
+        <w:t xml:space="preserve"> </w:t>
+      </w:r>
+      <w:r>
+        <w:t xml:space="preserve">+ </w:t>
+      </w:r>
+      <w:r>
+        <w:rPr>
+          <w:rFonts w:hint="eastAsia"/>
+        </w:rPr>
+        <w:t>클라우드</w:t>
+      </w:r>
+    </w:p>
+    <w:p>
+      <w:pPr>
+        <w:pStyle w:val="a3"/>
+        <w:numPr>
+          <w:ilvl w:val="2"/>
+          <w:numId w:val="1"/>
+        </w:numPr>
+        <w:ind w:leftChars="0"/>
+      </w:pPr>
+      <w:proofErr w:type="spellStart"/>
+      <w:r>
+        <w:rPr>
+          <w:rFonts w:hint="eastAsia"/>
+        </w:rPr>
+        <w:t>프라이빗</w:t>
+      </w:r>
+      <w:proofErr w:type="spellEnd"/>
+      <w:r>
+        <w:rPr>
+          <w:rFonts w:hint="eastAsia"/>
+        </w:rPr>
+        <w:t xml:space="preserve"> 클라우드(</w:t>
+      </w:r>
+      <w:proofErr w:type="spellStart"/>
+      <w:r>
+        <w:rPr>
+          <w:rFonts w:hint="eastAsia"/>
+        </w:rPr>
+        <w:t>온프레미스</w:t>
+      </w:r>
+      <w:proofErr w:type="spellEnd"/>
+      <w:r>
+        <w:rPr>
+          <w:rFonts w:hint="eastAsia"/>
+        </w:rPr>
+        <w:t>)</w:t>
+      </w:r>
+      <w:r>
+        <w:t xml:space="preserve">: </w:t>
+      </w:r>
+      <w:r>
+        <w:rPr>
+          <w:rFonts w:hint="eastAsia"/>
+        </w:rPr>
+        <w:t>개인 클라우드</w:t>
+      </w:r>
+    </w:p>
+    <w:p>
+      <w:pPr>
+        <w:pStyle w:val="a3"/>
+        <w:numPr>
+          <w:ilvl w:val="1"/>
+          <w:numId w:val="1"/>
+        </w:numPr>
+        <w:ind w:leftChars="0"/>
+      </w:pPr>
+      <w:r>
+        <w:rPr>
+          <w:rFonts w:hint="eastAsia"/>
+        </w:rPr>
+        <w:t>중요한 클라우드 용어</w:t>
+      </w:r>
+    </w:p>
+    <w:p>
+      <w:pPr>
+        <w:pStyle w:val="a3"/>
+        <w:numPr>
+          <w:ilvl w:val="2"/>
+          <w:numId w:val="1"/>
+        </w:numPr>
+        <w:ind w:leftChars="0"/>
+      </w:pPr>
+      <w:r>
+        <w:rPr>
+          <w:rFonts w:hint="eastAsia"/>
+        </w:rPr>
+        <w:t>H</w:t>
+      </w:r>
+      <w:r>
+        <w:t xml:space="preserve">igh Availability(Highly Available) – </w:t>
+      </w:r>
+      <w:r>
+        <w:rPr>
+          <w:rFonts w:hint="eastAsia"/>
+        </w:rPr>
+        <w:t>고가용성</w:t>
+      </w:r>
+    </w:p>
+    <w:p>
+      <w:pPr>
+        <w:pStyle w:val="a3"/>
+        <w:numPr>
+          <w:ilvl w:val="3"/>
+          <w:numId w:val="1"/>
+        </w:numPr>
+        <w:ind w:leftChars="0"/>
+      </w:pPr>
+      <w:r>
+        <w:rPr>
+          <w:rFonts w:hint="eastAsia"/>
+        </w:rPr>
+        <w:t>필요할 때 접근 가능해야 함.</w:t>
+      </w:r>
+    </w:p>
+    <w:p>
+      <w:pPr>
+        <w:pStyle w:val="a3"/>
+        <w:numPr>
+          <w:ilvl w:val="2"/>
+          <w:numId w:val="1"/>
+        </w:numPr>
+        <w:ind w:leftChars="0"/>
+      </w:pPr>
+      <w:r>
+        <w:rPr>
+          <w:rFonts w:hint="eastAsia"/>
+        </w:rPr>
+        <w:t>F</w:t>
+      </w:r>
+      <w:r>
+        <w:t xml:space="preserve">ault Tolerance(Fault Tolerant) – </w:t>
+      </w:r>
+      <w:r>
+        <w:rPr>
+          <w:rFonts w:hint="eastAsia"/>
+        </w:rPr>
+        <w:t>내결함성</w:t>
+      </w:r>
+    </w:p>
+    <w:p>
+      <w:pPr>
+        <w:pStyle w:val="a3"/>
+        <w:numPr>
+          <w:ilvl w:val="3"/>
+          <w:numId w:val="1"/>
+        </w:numPr>
+        <w:ind w:leftChars="0"/>
+      </w:pPr>
+      <w:r>
+        <w:rPr>
+          <w:rFonts w:hint="eastAsia"/>
+        </w:rPr>
+        <w:t>장애가 일어나도 멈추지 않고 기능이 유지되어야 하는 능력</w:t>
+      </w:r>
+    </w:p>
+    <w:p>
+      <w:pPr>
+        <w:pStyle w:val="a3"/>
+        <w:numPr>
+          <w:ilvl w:val="2"/>
+          <w:numId w:val="1"/>
+        </w:numPr>
+        <w:ind w:leftChars="0"/>
+      </w:pPr>
+      <w:r>
+        <w:rPr>
+          <w:rFonts w:hint="eastAsia"/>
+        </w:rPr>
+        <w:t>S</w:t>
+      </w:r>
+      <w:r>
+        <w:t xml:space="preserve">calability(Scalable) – </w:t>
+      </w:r>
+      <w:r>
+        <w:rPr>
+          <w:rFonts w:hint="eastAsia"/>
+        </w:rPr>
+        <w:t>확장성</w:t>
+      </w:r>
+    </w:p>
+    <w:p>
+      <w:pPr>
+        <w:pStyle w:val="a3"/>
+        <w:numPr>
+          <w:ilvl w:val="3"/>
+          <w:numId w:val="1"/>
+        </w:numPr>
+        <w:ind w:leftChars="0"/>
+      </w:pPr>
+      <w:r>
+        <w:rPr>
+          <w:rFonts w:hint="eastAsia"/>
+        </w:rPr>
+        <w:t>요구될 때, 크기와 용량,</w:t>
+      </w:r>
+      <w:r>
+        <w:t xml:space="preserve"> </w:t>
+      </w:r>
+      <w:r>
+        <w:rPr>
+          <w:rFonts w:hint="eastAsia"/>
+        </w:rPr>
+        <w:t>범위를 손쉽게 증가시킬 수 있는 능력</w:t>
+      </w:r>
+    </w:p>
+    <w:p>
+      <w:pPr>
+        <w:pStyle w:val="a3"/>
+        <w:numPr>
+          <w:ilvl w:val="3"/>
+          <w:numId w:val="1"/>
+        </w:numPr>
+        <w:ind w:leftChars="0"/>
+      </w:pPr>
+      <w:r>
+        <w:rPr>
+          <w:rFonts w:hint="eastAsia"/>
+        </w:rPr>
+        <w:t>(일반적으로)</w:t>
+      </w:r>
+      <w:r>
+        <w:t xml:space="preserve"> </w:t>
+      </w:r>
+      <w:proofErr w:type="spellStart"/>
+      <w:r>
+        <w:rPr>
+          <w:rFonts w:hint="eastAsia"/>
+        </w:rPr>
+        <w:t>온디맨드</w:t>
+      </w:r>
+      <w:proofErr w:type="spellEnd"/>
+      <w:r>
+        <w:rPr>
+          <w:rFonts w:hint="eastAsia"/>
+        </w:rPr>
+        <w:t xml:space="preserve"> 기반으로 증가</w:t>
+      </w:r>
+    </w:p>
+    <w:p>
+      <w:pPr>
+        <w:pStyle w:val="a3"/>
+        <w:numPr>
+          <w:ilvl w:val="2"/>
+          <w:numId w:val="1"/>
+        </w:numPr>
+        <w:ind w:leftChars="0"/>
+      </w:pPr>
+      <w:r>
+        <w:rPr>
+          <w:rFonts w:hint="eastAsia"/>
+        </w:rPr>
+        <w:t>E</w:t>
+      </w:r>
+      <w:r>
+        <w:t xml:space="preserve">lasticity(Elastic) – </w:t>
+      </w:r>
+      <w:r>
+        <w:rPr>
+          <w:rFonts w:hint="eastAsia"/>
+        </w:rPr>
+        <w:t>탄력성</w:t>
+      </w:r>
+    </w:p>
+    <w:p>
+      <w:pPr>
+        <w:pStyle w:val="a3"/>
+        <w:numPr>
+          <w:ilvl w:val="3"/>
+          <w:numId w:val="1"/>
+        </w:numPr>
+        <w:ind w:leftChars="0"/>
+      </w:pPr>
+      <w:r>
+        <w:rPr>
+          <w:rFonts w:hint="eastAsia"/>
+        </w:rPr>
+        <w:t>요구될 때,</w:t>
+      </w:r>
+      <w:r>
+        <w:t xml:space="preserve"> </w:t>
+      </w:r>
+      <w:r>
+        <w:rPr>
+          <w:rFonts w:hint="eastAsia"/>
+        </w:rPr>
+        <w:t xml:space="preserve">크기를 </w:t>
+      </w:r>
+      <w:proofErr w:type="spellStart"/>
+      <w:r>
+        <w:rPr>
+          <w:rFonts w:hint="eastAsia"/>
+        </w:rPr>
+        <w:t>확장시키고</w:t>
+      </w:r>
+      <w:proofErr w:type="spellEnd"/>
+      <w:r>
+        <w:rPr>
+          <w:rFonts w:hint="eastAsia"/>
+        </w:rPr>
+        <w:t>,</w:t>
+      </w:r>
+      <w:r>
+        <w:t xml:space="preserve"> </w:t>
+      </w:r>
+      <w:r>
+        <w:rPr>
+          <w:rFonts w:hint="eastAsia"/>
+        </w:rPr>
+        <w:t>자원이 더 이상 필요하지 않을 때 크기를 줄이는 능력</w:t>
+      </w:r>
+    </w:p>
+    <w:p>
+      <w:pPr>
+        <w:pStyle w:val="a3"/>
+        <w:numPr>
+          <w:ilvl w:val="1"/>
+          <w:numId w:val="1"/>
+        </w:numPr>
+        <w:ind w:leftChars="0"/>
+      </w:pPr>
+      <w:r>
+        <w:rPr>
+          <w:rFonts w:hint="eastAsia"/>
+        </w:rPr>
+        <w:t>요약</w:t>
+      </w:r>
+    </w:p>
+    <w:p>
+      <w:pPr>
+        <w:pStyle w:val="a3"/>
+        <w:numPr>
+          <w:ilvl w:val="2"/>
+          <w:numId w:val="1"/>
+        </w:numPr>
+        <w:ind w:leftChars="0"/>
+      </w:pPr>
+      <w:r>
+        <w:rPr>
+          <w:rFonts w:hint="eastAsia"/>
+        </w:rPr>
+        <w:t xml:space="preserve">클라우드 컴퓨팅은 </w:t>
+      </w:r>
+      <w:proofErr w:type="spellStart"/>
+      <w:r>
+        <w:rPr>
+          <w:rFonts w:hint="eastAsia"/>
+        </w:rPr>
+        <w:t>종량</w:t>
+      </w:r>
+      <w:proofErr w:type="spellEnd"/>
+      <w:r>
+        <w:rPr>
+          <w:rFonts w:hint="eastAsia"/>
+        </w:rPr>
+        <w:t xml:space="preserve"> </w:t>
+      </w:r>
+      <w:proofErr w:type="spellStart"/>
+      <w:r>
+        <w:rPr>
+          <w:rFonts w:hint="eastAsia"/>
+        </w:rPr>
+        <w:t>과금제</w:t>
+      </w:r>
+      <w:proofErr w:type="spellEnd"/>
+      <w:r>
+        <w:rPr>
+          <w:rFonts w:hint="eastAsia"/>
+        </w:rPr>
+        <w:t xml:space="preserve"> 요금으로 온라인의 </w:t>
+      </w:r>
+      <w:r>
+        <w:t xml:space="preserve">IT </w:t>
+      </w:r>
+      <w:r>
+        <w:rPr>
+          <w:rFonts w:hint="eastAsia"/>
+        </w:rPr>
+        <w:t xml:space="preserve">자원을 </w:t>
+      </w:r>
+      <w:proofErr w:type="spellStart"/>
+      <w:r>
+        <w:rPr>
+          <w:rFonts w:hint="eastAsia"/>
+        </w:rPr>
+        <w:t>온디맨드로</w:t>
+      </w:r>
+      <w:proofErr w:type="spellEnd"/>
+      <w:r>
+        <w:rPr>
+          <w:rFonts w:hint="eastAsia"/>
+        </w:rPr>
+        <w:t xml:space="preserve"> 제공</w:t>
+      </w:r>
+    </w:p>
+    <w:p>
+      <w:pPr>
+        <w:pStyle w:val="a3"/>
+        <w:numPr>
+          <w:ilvl w:val="2"/>
+          <w:numId w:val="1"/>
+        </w:numPr>
+        <w:ind w:leftChars="0"/>
+      </w:pPr>
+      <w:r>
+        <w:rPr>
+          <w:rFonts w:hint="eastAsia"/>
+        </w:rPr>
+        <w:t>세 가지 클라우드 컴퓨팅 모델은?</w:t>
+      </w:r>
+    </w:p>
+    <w:p>
+      <w:pPr>
+        <w:pStyle w:val="a3"/>
+        <w:numPr>
+          <w:ilvl w:val="3"/>
+          <w:numId w:val="1"/>
+        </w:numPr>
+        <w:ind w:leftChars="0"/>
+      </w:pPr>
+      <w:r>
+        <w:rPr>
+          <w:rFonts w:hint="eastAsia"/>
+        </w:rPr>
+        <w:t>I</w:t>
+      </w:r>
+      <w:r>
+        <w:t>aaS: Infrastructure as a Service</w:t>
+      </w:r>
+    </w:p>
+    <w:p>
+      <w:pPr>
+        <w:pStyle w:val="a3"/>
+        <w:numPr>
+          <w:ilvl w:val="3"/>
+          <w:numId w:val="1"/>
+        </w:numPr>
+        <w:ind w:leftChars="0"/>
+      </w:pPr>
+      <w:r>
+        <w:rPr>
+          <w:rFonts w:hint="eastAsia"/>
+        </w:rPr>
+        <w:t>P</w:t>
+      </w:r>
+      <w:r>
+        <w:t>aaS: Platform as a Service</w:t>
+      </w:r>
+    </w:p>
+    <w:p>
+      <w:pPr>
+        <w:pStyle w:val="a3"/>
+        <w:numPr>
+          <w:ilvl w:val="3"/>
+          <w:numId w:val="1"/>
+        </w:numPr>
+        <w:ind w:leftChars="0"/>
+      </w:pPr>
+      <w:r>
+        <w:rPr>
+          <w:rFonts w:hint="eastAsia"/>
+        </w:rPr>
+        <w:t>S</w:t>
+      </w:r>
+      <w:r>
+        <w:t>aaS: Software as a Service</w:t>
+      </w:r>
+    </w:p>
+    <w:p>
+      <w:pPr>
+        <w:pStyle w:val="a3"/>
+        <w:numPr>
+          <w:ilvl w:val="2"/>
+          <w:numId w:val="1"/>
+        </w:numPr>
+        <w:ind w:leftChars="0"/>
+      </w:pPr>
+      <w:r>
+        <w:rPr>
+          <w:rFonts w:hint="eastAsia"/>
+        </w:rPr>
+        <w:t>A</w:t>
+      </w:r>
+      <w:r>
+        <w:t>ll-in-cloud</w:t>
+      </w:r>
+      <w:r>
+        <w:rPr>
+          <w:rFonts w:hint="eastAsia"/>
+        </w:rPr>
+        <w:t>와</w:t>
+      </w:r>
+      <w:r>
+        <w:t xml:space="preserve"> hybrid, private cloud</w:t>
+      </w:r>
+      <w:r>
+        <w:rPr>
+          <w:rFonts w:hint="eastAsia"/>
+        </w:rPr>
+        <w:t>가 세가지 클라우드 배포 모델임</w:t>
+      </w:r>
+    </w:p>
+    <w:p>
+      <w:pPr>
+        <w:pStyle w:val="a3"/>
+        <w:numPr>
+          <w:ilvl w:val="2"/>
+          <w:numId w:val="1"/>
+        </w:numPr>
+        <w:ind w:leftChars="0"/>
+      </w:pPr>
+      <w:r>
+        <w:rPr>
+          <w:rFonts w:hint="eastAsia"/>
+        </w:rPr>
+        <w:t xml:space="preserve">클라우드 서비스는 전통적 </w:t>
+      </w:r>
+      <w:r>
+        <w:t xml:space="preserve">on-premises </w:t>
+      </w:r>
+      <w:r>
+        <w:rPr>
+          <w:rFonts w:hint="eastAsia"/>
+        </w:rPr>
+        <w:t>컴퓨팅 활동을 대체 가능</w:t>
+      </w:r>
+    </w:p>
+    <w:p>
+      <w:pPr>
+        <w:widowControl/>
+        <w:wordWrap/>
+        <w:autoSpaceDE/>
+        <w:autoSpaceDN/>
+        <w:rPr>
+          <w:rFonts w:hint="eastAsia"/>
+        </w:rPr>
+      </w:pPr>
+      <w:r>
+        <w:br w:type="page"/>
       </w:r>
     </w:p>
     <w:p>
@@ -40,6 +1336,7 @@
         <w:rPr>
           <w:rFonts w:hint="eastAsia"/>
         </w:rPr>
+        <w:lastRenderedPageBreak/>
         <w:t xml:space="preserve">파트 </w:t>
       </w:r>
       <w:r>
@@ -65,6 +1362,1168 @@
       <w:pPr>
         <w:pStyle w:val="a3"/>
         <w:numPr>
+          <w:ilvl w:val="1"/>
+          <w:numId w:val="1"/>
+        </w:numPr>
+        <w:ind w:leftChars="0"/>
+      </w:pPr>
+      <w:r>
+        <w:rPr>
+          <w:rFonts w:hint="eastAsia"/>
+        </w:rPr>
+        <w:t>장점</w:t>
+      </w:r>
+      <w:r>
+        <w:t xml:space="preserve">1: </w:t>
+      </w:r>
+      <w:r>
+        <w:rPr>
+          <w:rFonts w:hint="eastAsia"/>
+        </w:rPr>
+        <w:t>자본비용을 가변비용으로</w:t>
+      </w:r>
+    </w:p>
+    <w:p>
+      <w:pPr>
+        <w:pStyle w:val="a3"/>
+        <w:numPr>
+          <w:ilvl w:val="2"/>
+          <w:numId w:val="1"/>
+        </w:numPr>
+        <w:ind w:leftChars="0"/>
+      </w:pPr>
+      <w:r>
+        <w:rPr>
+          <w:rFonts w:hint="eastAsia"/>
+          <w:b/>
+        </w:rPr>
+        <w:t>자본 비용</w:t>
+      </w:r>
+      <w:r>
+        <w:rPr>
+          <w:rFonts w:hint="eastAsia"/>
+        </w:rPr>
+        <w:t xml:space="preserve">을 </w:t>
+      </w:r>
+      <w:r>
+        <w:rPr>
+          <w:rFonts w:hint="eastAsia"/>
+          <w:b/>
+        </w:rPr>
+        <w:t>가변 비용</w:t>
+      </w:r>
+      <w:r>
+        <w:rPr>
+          <w:rFonts w:hint="eastAsia"/>
+        </w:rPr>
+        <w:t>으로 대체</w:t>
+      </w:r>
+    </w:p>
+    <w:p>
+      <w:pPr>
+        <w:pStyle w:val="a3"/>
+        <w:numPr>
+          <w:ilvl w:val="2"/>
+          <w:numId w:val="1"/>
+        </w:numPr>
+        <w:ind w:leftChars="0"/>
+      </w:pPr>
+      <w:r>
+        <w:rPr>
+          <w:rFonts w:hint="eastAsia"/>
+        </w:rPr>
+        <w:t>자본 비용 v</w:t>
+      </w:r>
+      <w:r>
+        <w:t xml:space="preserve">s </w:t>
+      </w:r>
+      <w:r>
+        <w:rPr>
+          <w:rFonts w:hint="eastAsia"/>
+        </w:rPr>
+        <w:t>가변비용</w:t>
+      </w:r>
+    </w:p>
+    <w:p>
+      <w:pPr>
+        <w:pStyle w:val="a3"/>
+        <w:numPr>
+          <w:ilvl w:val="3"/>
+          <w:numId w:val="1"/>
+        </w:numPr>
+        <w:ind w:leftChars="0"/>
+      </w:pPr>
+      <w:r>
+        <w:rPr>
+          <w:rFonts w:hint="eastAsia"/>
+        </w:rPr>
+        <w:t>자본 비용(c</w:t>
+      </w:r>
+      <w:r>
+        <w:t>apex)</w:t>
+      </w:r>
+      <w:r>
+        <w:rPr>
+          <w:rFonts w:hint="eastAsia"/>
+        </w:rPr>
+        <w:t>:</w:t>
+      </w:r>
+      <w:r>
+        <w:t xml:space="preserve"> </w:t>
+      </w:r>
+      <w:r>
+        <w:rPr>
+          <w:rFonts w:hint="eastAsia"/>
+        </w:rPr>
+        <w:t>회사에서 물리적 자산을 취득하고 업그레이드</w:t>
+      </w:r>
+      <w:r>
+        <w:t xml:space="preserve">, </w:t>
+      </w:r>
+      <w:r>
+        <w:rPr>
+          <w:rFonts w:hint="eastAsia"/>
+        </w:rPr>
+        <w:t>유지하기 위해 사용하는 자금</w:t>
+      </w:r>
+    </w:p>
+    <w:p>
+      <w:pPr>
+        <w:pStyle w:val="a3"/>
+        <w:numPr>
+          <w:ilvl w:val="3"/>
+          <w:numId w:val="1"/>
+        </w:numPr>
+        <w:ind w:leftChars="0"/>
+      </w:pPr>
+      <w:r>
+        <w:rPr>
+          <w:rFonts w:hint="eastAsia"/>
+        </w:rPr>
+        <w:t>가변 비용:</w:t>
+      </w:r>
+      <w:r>
+        <w:t xml:space="preserve"> </w:t>
+      </w:r>
+      <w:r>
+        <w:rPr>
+          <w:rFonts w:hint="eastAsia"/>
+        </w:rPr>
+        <w:t>가변 비용은 사람에게 부담되는 비용,</w:t>
+      </w:r>
+      <w:r>
+        <w:t xml:space="preserve"> </w:t>
+      </w:r>
+      <w:r>
+        <w:rPr>
+          <w:rFonts w:hint="eastAsia"/>
+        </w:rPr>
+        <w:t>쉽게 대체되거나 줄일 수 있는 비용</w:t>
+      </w:r>
+    </w:p>
+    <w:p>
+      <w:pPr>
+        <w:pStyle w:val="a3"/>
+        <w:numPr>
+          <w:ilvl w:val="1"/>
+          <w:numId w:val="1"/>
+        </w:numPr>
+        <w:ind w:leftChars="0"/>
+      </w:pPr>
+      <w:r>
+        <w:rPr>
+          <w:rFonts w:hint="eastAsia"/>
+        </w:rPr>
+        <w:t>장점2</w:t>
+      </w:r>
+      <w:r>
+        <w:t xml:space="preserve">: </w:t>
+      </w:r>
+      <w:r>
+        <w:rPr>
+          <w:rFonts w:hint="eastAsia"/>
+        </w:rPr>
+        <w:t>규모의 경제</w:t>
+      </w:r>
+    </w:p>
+    <w:p>
+      <w:pPr>
+        <w:pStyle w:val="a3"/>
+        <w:numPr>
+          <w:ilvl w:val="2"/>
+          <w:numId w:val="1"/>
+        </w:numPr>
+        <w:ind w:leftChars="0"/>
+      </w:pPr>
+      <w:r>
+        <w:rPr>
+          <w:rFonts w:hint="eastAsia"/>
+          <w:b/>
+        </w:rPr>
+        <w:t>규모의 경제</w:t>
+      </w:r>
+      <w:r>
+        <w:rPr>
+          <w:rFonts w:hint="eastAsia"/>
+        </w:rPr>
+        <w:t>를 얻게 되는 혜택</w:t>
+      </w:r>
+    </w:p>
+    <w:p>
+      <w:pPr>
+        <w:pStyle w:val="a3"/>
+        <w:numPr>
+          <w:ilvl w:val="2"/>
+          <w:numId w:val="1"/>
+        </w:numPr>
+        <w:ind w:leftChars="0"/>
+      </w:pPr>
+      <w:r>
+        <w:rPr>
+          <w:rFonts w:hint="eastAsia"/>
+        </w:rPr>
+        <w:t>특징</w:t>
+      </w:r>
+    </w:p>
+    <w:p>
+      <w:pPr>
+        <w:pStyle w:val="a3"/>
+        <w:numPr>
+          <w:ilvl w:val="3"/>
+          <w:numId w:val="1"/>
+        </w:numPr>
+        <w:ind w:leftChars="0"/>
+      </w:pPr>
+      <w:r>
+        <w:rPr>
+          <w:rFonts w:hint="eastAsia"/>
+        </w:rPr>
+        <w:t xml:space="preserve">하드웨어 솔루션은 </w:t>
+      </w:r>
+      <w:r>
+        <w:rPr>
+          <w:rFonts w:hint="eastAsia"/>
+          <w:b/>
+        </w:rPr>
+        <w:t>물리적</w:t>
+      </w:r>
+      <w:r>
+        <w:rPr>
+          <w:rFonts w:hint="eastAsia"/>
+        </w:rPr>
+        <w:t>이며,</w:t>
+      </w:r>
+      <w:r>
+        <w:t xml:space="preserve"> </w:t>
+      </w:r>
+      <w:r>
+        <w:rPr>
+          <w:rFonts w:hint="eastAsia"/>
+        </w:rPr>
+        <w:t>공간과 직원,</w:t>
+      </w:r>
+      <w:r>
+        <w:t xml:space="preserve"> </w:t>
+      </w:r>
+      <w:r>
+        <w:rPr>
+          <w:rFonts w:hint="eastAsia"/>
+        </w:rPr>
+        <w:t>물리적 보안을 필요로 함.</w:t>
+      </w:r>
+    </w:p>
+    <w:p>
+      <w:pPr>
+        <w:pStyle w:val="a3"/>
+        <w:numPr>
+          <w:ilvl w:val="3"/>
+          <w:numId w:val="1"/>
+        </w:numPr>
+        <w:ind w:leftChars="0"/>
+      </w:pPr>
+      <w:r>
+        <w:rPr>
+          <w:rFonts w:hint="eastAsia"/>
+        </w:rPr>
+        <w:t>자원을 구매하고 설치하는데 상당한 비용이 듦</w:t>
+      </w:r>
+    </w:p>
+    <w:p>
+      <w:pPr>
+        <w:pStyle w:val="a3"/>
+        <w:numPr>
+          <w:ilvl w:val="3"/>
+          <w:numId w:val="1"/>
+        </w:numPr>
+        <w:ind w:leftChars="0"/>
+      </w:pPr>
+      <w:r>
+        <w:rPr>
+          <w:rFonts w:hint="eastAsia"/>
+        </w:rPr>
+        <w:t>구매력이 없음</w:t>
+      </w:r>
+    </w:p>
+    <w:p>
+      <w:pPr>
+        <w:pStyle w:val="a3"/>
+        <w:numPr>
+          <w:ilvl w:val="3"/>
+          <w:numId w:val="1"/>
+        </w:numPr>
+        <w:ind w:leftChars="0"/>
+      </w:pPr>
+      <w:r>
+        <w:rPr>
+          <w:rFonts w:hint="eastAsia"/>
+        </w:rPr>
+        <w:t xml:space="preserve">클라우드 공급자들은 몇 십만 고객 활용 </w:t>
+      </w:r>
+      <w:r>
+        <w:sym w:font="Wingdings" w:char="F0E0"/>
+      </w:r>
+      <w:r>
+        <w:t xml:space="preserve"> </w:t>
+      </w:r>
+      <w:r>
+        <w:rPr>
+          <w:rFonts w:hint="eastAsia"/>
+        </w:rPr>
+        <w:t>규모의 경제 달성</w:t>
+      </w:r>
+    </w:p>
+    <w:p>
+      <w:pPr>
+        <w:pStyle w:val="a3"/>
+        <w:numPr>
+          <w:ilvl w:val="1"/>
+          <w:numId w:val="1"/>
+        </w:numPr>
+        <w:ind w:leftChars="0"/>
+      </w:pPr>
+      <w:r>
+        <w:rPr>
+          <w:rFonts w:hint="eastAsia"/>
+        </w:rPr>
+        <w:t>장점</w:t>
+      </w:r>
+      <w:r>
+        <w:t xml:space="preserve">3: </w:t>
+      </w:r>
+      <w:r>
+        <w:rPr>
+          <w:rFonts w:hint="eastAsia"/>
+        </w:rPr>
+        <w:t>용량 계획</w:t>
+      </w:r>
+    </w:p>
+    <w:p>
+      <w:pPr>
+        <w:pStyle w:val="a3"/>
+        <w:numPr>
+          <w:ilvl w:val="2"/>
+          <w:numId w:val="1"/>
+        </w:numPr>
+        <w:ind w:leftChars="0"/>
+      </w:pPr>
+      <w:r>
+        <w:rPr>
+          <w:rFonts w:hint="eastAsia"/>
+        </w:rPr>
+        <w:t xml:space="preserve">필요한 용량을 </w:t>
+      </w:r>
+      <w:r>
+        <w:rPr>
+          <w:rFonts w:hint="eastAsia"/>
+          <w:b/>
+        </w:rPr>
+        <w:t>추정할 필요가 없습니다</w:t>
+      </w:r>
+      <w:r>
+        <w:rPr>
+          <w:rFonts w:hint="eastAsia"/>
+        </w:rPr>
+        <w:t>.</w:t>
+      </w:r>
+    </w:p>
+    <w:p>
+      <w:pPr>
+        <w:pStyle w:val="a3"/>
+        <w:numPr>
+          <w:ilvl w:val="2"/>
+          <w:numId w:val="1"/>
+        </w:numPr>
+        <w:ind w:leftChars="0"/>
+      </w:pPr>
+      <w:r>
+        <w:rPr>
+          <w:rFonts w:hint="eastAsia"/>
+        </w:rPr>
+        <w:t>용량을 추정한다는 것</w:t>
+      </w:r>
+    </w:p>
+    <w:p>
+      <w:pPr>
+        <w:pStyle w:val="a3"/>
+        <w:numPr>
+          <w:ilvl w:val="3"/>
+          <w:numId w:val="1"/>
+        </w:numPr>
+        <w:ind w:leftChars="0"/>
+      </w:pPr>
+      <w:r>
+        <w:rPr>
+          <w:rFonts w:hint="eastAsia"/>
+        </w:rPr>
+        <w:t>사용될 때 잠재적으로 최고 피크는 얼마나 될까?</w:t>
+      </w:r>
+    </w:p>
+    <w:p>
+      <w:pPr>
+        <w:pStyle w:val="a3"/>
+        <w:numPr>
+          <w:ilvl w:val="3"/>
+          <w:numId w:val="1"/>
+        </w:numPr>
+        <w:ind w:leftChars="0"/>
+      </w:pPr>
+      <w:r>
+        <w:rPr>
+          <w:rFonts w:hint="eastAsia"/>
+        </w:rPr>
+        <w:t>자원 용량이 피크 때에도 넉넉할까?</w:t>
+      </w:r>
+    </w:p>
+    <w:p>
+      <w:pPr>
+        <w:pStyle w:val="a3"/>
+        <w:numPr>
+          <w:ilvl w:val="3"/>
+          <w:numId w:val="1"/>
+        </w:numPr>
+        <w:ind w:leftChars="0"/>
+      </w:pPr>
+      <w:r>
+        <w:rPr>
+          <w:rFonts w:hint="eastAsia"/>
+        </w:rPr>
+        <w:t>스토리지 용량은 충분할까?</w:t>
+      </w:r>
+    </w:p>
+    <w:p>
+      <w:pPr>
+        <w:widowControl/>
+        <w:wordWrap/>
+        <w:autoSpaceDE/>
+        <w:autoSpaceDN/>
+      </w:pPr>
+      <w:r>
+        <w:br w:type="page"/>
+      </w:r>
+    </w:p>
+    <w:p>
+      <w:pPr>
+        <w:pStyle w:val="a3"/>
+        <w:numPr>
+          <w:ilvl w:val="1"/>
+          <w:numId w:val="1"/>
+        </w:numPr>
+        <w:ind w:leftChars="0"/>
+      </w:pPr>
+      <w:r>
+        <w:rPr>
+          <w:rFonts w:hint="eastAsia"/>
+        </w:rPr>
+        <w:lastRenderedPageBreak/>
+        <w:t>장점</w:t>
+      </w:r>
+      <w:r>
+        <w:t xml:space="preserve">4: </w:t>
+      </w:r>
+      <w:r>
+        <w:rPr>
+          <w:rFonts w:hint="eastAsia"/>
+        </w:rPr>
+        <w:t>속도와 민첩성</w:t>
+      </w:r>
+    </w:p>
+    <w:p>
+      <w:pPr>
+        <w:pStyle w:val="a3"/>
+        <w:numPr>
+          <w:ilvl w:val="2"/>
+          <w:numId w:val="1"/>
+        </w:numPr>
+        <w:ind w:leftChars="0"/>
+      </w:pPr>
+      <w:r>
+        <w:rPr>
+          <w:rFonts w:hint="eastAsia"/>
+          <w:b/>
+        </w:rPr>
+        <w:t>속도</w:t>
+      </w:r>
+      <w:r>
+        <w:rPr>
+          <w:rFonts w:hint="eastAsia"/>
+        </w:rPr>
+        <w:t xml:space="preserve">와 </w:t>
+      </w:r>
+      <w:r>
+        <w:rPr>
+          <w:rFonts w:hint="eastAsia"/>
+          <w:b/>
+        </w:rPr>
+        <w:t>민첩성</w:t>
+      </w:r>
+      <w:r>
+        <w:rPr>
+          <w:rFonts w:hint="eastAsia"/>
+        </w:rPr>
+        <w:t xml:space="preserve"> 개선</w:t>
+      </w:r>
+    </w:p>
+    <w:p>
+      <w:pPr>
+        <w:pStyle w:val="a3"/>
+        <w:numPr>
+          <w:ilvl w:val="2"/>
+          <w:numId w:val="1"/>
+        </w:numPr>
+        <w:ind w:leftChars="0"/>
+      </w:pPr>
+      <w:r>
+        <w:rPr>
+          <w:rFonts w:hint="eastAsia"/>
+        </w:rPr>
+        <w:t>특징</w:t>
+      </w:r>
+    </w:p>
+    <w:p>
+      <w:pPr>
+        <w:pStyle w:val="a3"/>
+        <w:numPr>
+          <w:ilvl w:val="3"/>
+          <w:numId w:val="1"/>
+        </w:numPr>
+        <w:ind w:leftChars="0"/>
+      </w:pPr>
+      <w:r>
+        <w:rPr>
+          <w:rFonts w:hint="eastAsia"/>
+        </w:rPr>
+        <w:t>새로운 자원을 빠르게 가용하도록 함</w:t>
+      </w:r>
+      <w:r>
+        <w:br/>
+      </w:r>
+      <w:r>
+        <w:rPr>
+          <w:rFonts w:hint="eastAsia"/>
+        </w:rPr>
+        <w:t>자원을 몇 주가 아닌</w:t>
+      </w:r>
+      <w:r>
+        <w:t xml:space="preserve">, </w:t>
+      </w:r>
+      <w:r>
+        <w:rPr>
+          <w:rFonts w:hint="eastAsia"/>
+        </w:rPr>
+        <w:t>몇 분만에 제공</w:t>
+      </w:r>
+    </w:p>
+    <w:p>
+      <w:pPr>
+        <w:pStyle w:val="a3"/>
+        <w:numPr>
+          <w:ilvl w:val="3"/>
+          <w:numId w:val="1"/>
+        </w:numPr>
+        <w:ind w:leftChars="0"/>
+      </w:pPr>
+      <w:r>
+        <w:rPr>
+          <w:rFonts w:hint="eastAsia"/>
+        </w:rPr>
+        <w:t>혁신의 증가</w:t>
+      </w:r>
+      <w:r>
+        <w:br/>
+      </w:r>
+      <w:r>
+        <w:rPr>
+          <w:rFonts w:hint="eastAsia"/>
+        </w:rPr>
+        <w:t>빠르고</w:t>
+      </w:r>
+      <w:r>
+        <w:t xml:space="preserve">, </w:t>
+      </w:r>
+      <w:r>
+        <w:rPr>
+          <w:rFonts w:hint="eastAsia"/>
+        </w:rPr>
+        <w:t>낮은 비용으로 시험</w:t>
+      </w:r>
+      <w:r>
+        <w:br/>
+      </w:r>
+      <w:r>
+        <w:rPr>
+          <w:rFonts w:hint="eastAsia"/>
+        </w:rPr>
+        <w:t>내부에 전문가를 두지 않고서도</w:t>
+      </w:r>
+      <w:r>
+        <w:t xml:space="preserve">, </w:t>
+      </w:r>
+      <w:r>
+        <w:rPr>
+          <w:rFonts w:hint="eastAsia"/>
+        </w:rPr>
+        <w:t>미리 작성된 기능들 활용 가능</w:t>
+      </w:r>
+      <w:r>
+        <w:br/>
+        <w:t>(</w:t>
+      </w:r>
+      <w:r>
+        <w:rPr>
+          <w:rFonts w:hint="eastAsia"/>
+        </w:rPr>
+        <w:t>예:</w:t>
+      </w:r>
+      <w:r>
+        <w:t xml:space="preserve"> data warehousing, analytics)</w:t>
+      </w:r>
+    </w:p>
+    <w:p>
+      <w:pPr>
+        <w:pStyle w:val="a3"/>
+        <w:numPr>
+          <w:ilvl w:val="3"/>
+          <w:numId w:val="1"/>
+        </w:numPr>
+        <w:ind w:leftChars="0"/>
+        <w:rPr>
+          <w:rFonts w:hint="eastAsia"/>
+        </w:rPr>
+      </w:pPr>
+      <w:r>
+        <w:rPr>
+          <w:rFonts w:hint="eastAsia"/>
+        </w:rPr>
+        <w:t>시험의 증가</w:t>
+      </w:r>
+      <w:r>
+        <w:br/>
+      </w:r>
+      <w:r>
+        <w:rPr>
+          <w:rFonts w:hint="eastAsia"/>
+        </w:rPr>
+        <w:t>최소한의 리스크와 비용으로 새로운 사업의 기회 탐색</w:t>
+      </w:r>
+      <w:r>
+        <w:br/>
+      </w:r>
+      <w:r>
+        <w:rPr>
+          <w:rFonts w:hint="eastAsia"/>
+        </w:rPr>
+        <w:t>다른 설정으로 테스트 진행</w:t>
+      </w:r>
+    </w:p>
+    <w:p>
+      <w:pPr>
+        <w:pStyle w:val="a3"/>
+        <w:numPr>
+          <w:ilvl w:val="1"/>
+          <w:numId w:val="1"/>
+        </w:numPr>
+        <w:ind w:leftChars="0"/>
+      </w:pPr>
+      <w:r>
+        <w:rPr>
+          <w:rFonts w:hint="eastAsia"/>
+        </w:rPr>
+        <w:t>장점</w:t>
+      </w:r>
+      <w:r>
+        <w:t xml:space="preserve">5: </w:t>
+      </w:r>
+      <w:r>
+        <w:rPr>
+          <w:rFonts w:hint="eastAsia"/>
+        </w:rPr>
+        <w:t>전략적으로 투자</w:t>
+      </w:r>
+    </w:p>
+    <w:p>
+      <w:pPr>
+        <w:pStyle w:val="a3"/>
+        <w:numPr>
+          <w:ilvl w:val="2"/>
+          <w:numId w:val="1"/>
+        </w:numPr>
+        <w:ind w:leftChars="0"/>
+      </w:pPr>
+      <w:r>
+        <w:rPr>
+          <w:rFonts w:hint="eastAsia"/>
+        </w:rPr>
+        <w:t xml:space="preserve">데이터 </w:t>
+      </w:r>
+      <w:r>
+        <w:rPr>
+          <w:rFonts w:hint="eastAsia"/>
+        </w:rPr>
+        <w:t xml:space="preserve">센터 운영 및 유지 관리에 </w:t>
+      </w:r>
+      <w:r>
+        <w:rPr>
+          <w:rFonts w:hint="eastAsia"/>
+          <w:b/>
+        </w:rPr>
+        <w:t>비용 투자 불필요</w:t>
+      </w:r>
+    </w:p>
+    <w:p>
+      <w:pPr>
+        <w:pStyle w:val="a3"/>
+        <w:numPr>
+          <w:ilvl w:val="2"/>
+          <w:numId w:val="1"/>
+        </w:numPr>
+        <w:ind w:leftChars="0"/>
+      </w:pPr>
+      <w:r>
+        <w:rPr>
+          <w:rFonts w:hint="eastAsia"/>
+        </w:rPr>
+        <w:t>데이터 센터에 비용 투자 불필요</w:t>
+      </w:r>
+    </w:p>
+    <w:p>
+      <w:pPr>
+        <w:pStyle w:val="a3"/>
+        <w:numPr>
+          <w:ilvl w:val="3"/>
+          <w:numId w:val="1"/>
+        </w:numPr>
+        <w:ind w:leftChars="0"/>
+      </w:pPr>
+      <w:r>
+        <w:rPr>
+          <w:rFonts w:hint="eastAsia"/>
+        </w:rPr>
+        <w:t>고객에 집중</w:t>
+      </w:r>
+    </w:p>
+    <w:p>
+      <w:pPr>
+        <w:pStyle w:val="a3"/>
+        <w:numPr>
+          <w:ilvl w:val="3"/>
+          <w:numId w:val="1"/>
+        </w:numPr>
+        <w:ind w:leftChars="0"/>
+      </w:pPr>
+      <w:r>
+        <w:rPr>
+          <w:rFonts w:hint="eastAsia"/>
+        </w:rPr>
+        <w:t>사업을 차별화하는 프로젝트에 집중</w:t>
+      </w:r>
+    </w:p>
+    <w:p>
+      <w:pPr>
+        <w:pStyle w:val="a3"/>
+        <w:numPr>
+          <w:ilvl w:val="3"/>
+          <w:numId w:val="1"/>
+        </w:numPr>
+        <w:ind w:leftChars="0"/>
+      </w:pPr>
+      <w:r>
+        <w:rPr>
+          <w:rFonts w:hint="eastAsia"/>
+        </w:rPr>
+        <w:t>클라우드 제공자에게 서버 관리의 업무(</w:t>
+      </w:r>
+      <w:r>
+        <w:t xml:space="preserve">racking, stacking, powering) </w:t>
+      </w:r>
+      <w:r>
+        <w:rPr>
+          <w:rFonts w:hint="eastAsia"/>
+        </w:rPr>
+        <w:t>위임</w:t>
+      </w:r>
+    </w:p>
+    <w:p>
+      <w:pPr>
+        <w:pStyle w:val="a3"/>
+        <w:numPr>
+          <w:ilvl w:val="1"/>
+          <w:numId w:val="1"/>
+        </w:numPr>
+        <w:ind w:leftChars="0"/>
+      </w:pPr>
+      <w:r>
+        <w:rPr>
+          <w:rFonts w:hint="eastAsia"/>
+        </w:rPr>
+        <w:t>장점</w:t>
+      </w:r>
+      <w:r>
+        <w:t xml:space="preserve">6: </w:t>
+      </w:r>
+      <w:r>
+        <w:rPr>
+          <w:rFonts w:hint="eastAsia"/>
+        </w:rPr>
+        <w:t>손쉽게 배포</w:t>
+      </w:r>
+    </w:p>
+    <w:p>
+      <w:pPr>
+        <w:pStyle w:val="a3"/>
+        <w:numPr>
+          <w:ilvl w:val="2"/>
+          <w:numId w:val="1"/>
+        </w:numPr>
+        <w:ind w:leftChars="0"/>
+      </w:pPr>
+      <w:r>
+        <w:rPr>
+          <w:rFonts w:hint="eastAsia"/>
+        </w:rPr>
+        <w:t xml:space="preserve">몇 분만에 </w:t>
+      </w:r>
+      <w:r>
+        <w:rPr>
+          <w:rFonts w:hint="eastAsia"/>
+          <w:b/>
+        </w:rPr>
+        <w:t>전</w:t>
+      </w:r>
+      <w:r>
+        <w:rPr>
+          <w:rFonts w:hint="eastAsia"/>
+          <w:b/>
+        </w:rPr>
+        <w:t xml:space="preserve"> </w:t>
+      </w:r>
+      <w:r>
+        <w:rPr>
+          <w:rFonts w:hint="eastAsia"/>
+          <w:b/>
+        </w:rPr>
+        <w:t>세계 배포</w:t>
+      </w:r>
+    </w:p>
+    <w:p>
+      <w:pPr>
+        <w:pStyle w:val="a3"/>
+        <w:numPr>
+          <w:ilvl w:val="2"/>
+          <w:numId w:val="1"/>
+        </w:numPr>
+        <w:ind w:leftChars="0"/>
+      </w:pPr>
+      <w:r>
+        <w:rPr>
+          <w:rFonts w:hint="eastAsia"/>
+        </w:rPr>
+        <w:t>관련 사진</w:t>
+      </w:r>
+      <w:r>
+        <w:t>(</w:t>
+      </w:r>
+      <w:r>
+        <w:rPr>
+          <w:rFonts w:hint="eastAsia"/>
+        </w:rPr>
+        <w:t>출처:</w:t>
+      </w:r>
+      <w:r>
+        <w:t xml:space="preserve"> </w:t>
+      </w:r>
+      <w:r>
+        <w:rPr>
+          <w:rFonts w:hint="eastAsia"/>
+        </w:rPr>
+        <w:t>강의 자료)</w:t>
+      </w:r>
+    </w:p>
+    <w:p>
+      <w:pPr>
+        <w:pStyle w:val="a3"/>
+        <w:ind w:leftChars="0" w:left="1600"/>
+        <w:rPr>
+          <w:rFonts w:hint="eastAsia"/>
+        </w:rPr>
+      </w:pPr>
+      <w:r>
+        <w:rPr>
+          <w:noProof/>
+        </w:rPr>
+        <w:drawing>
+          <wp:inline distT="0" distB="0" distL="0" distR="0" wp14:anchorId="4BB1EF3C" wp14:editId="3B5DE8E0">
+            <wp:extent cx="3730229" cy="2105891"/>
+            <wp:effectExtent l="0" t="0" r="3810" b="8890"/>
+            <wp:docPr id="1" name="그림 1"/>
+            <wp:cNvGraphicFramePr>
+              <a:graphicFrameLocks xmlns:a="http://schemas.openxmlformats.org/drawingml/2006/main" noChangeAspect="1"/>
+            </wp:cNvGraphicFramePr>
+            <a:graphic xmlns:a="http://schemas.openxmlformats.org/drawingml/2006/main">
+              <a:graphicData uri="http://schemas.openxmlformats.org/drawingml/2006/picture">
+                <pic:pic xmlns:pic="http://schemas.openxmlformats.org/drawingml/2006/picture">
+                  <pic:nvPicPr>
+                    <pic:cNvPr id="1" name=""/>
+                    <pic:cNvPicPr/>
+                  </pic:nvPicPr>
+                  <pic:blipFill>
+                    <a:blip r:embed="rId5"/>
+                    <a:stretch>
+                      <a:fillRect/>
+                    </a:stretch>
+                  </pic:blipFill>
+                  <pic:spPr>
+                    <a:xfrm>
+                      <a:off x="0" y="0"/>
+                      <a:ext cx="3757712" cy="2121407"/>
+                    </a:xfrm>
+                    <a:prstGeom prst="rect">
+                      <a:avLst/>
+                    </a:prstGeom>
+                  </pic:spPr>
+                </pic:pic>
+              </a:graphicData>
+            </a:graphic>
+          </wp:inline>
+        </w:drawing>
+      </w:r>
+    </w:p>
+    <w:p>
+      <w:pPr>
+        <w:pStyle w:val="a3"/>
+        <w:numPr>
+          <w:ilvl w:val="1"/>
+          <w:numId w:val="1"/>
+        </w:numPr>
+        <w:ind w:leftChars="0"/>
+      </w:pPr>
+      <w:r>
+        <w:rPr>
+          <w:rFonts w:hint="eastAsia"/>
+        </w:rPr>
+        <w:lastRenderedPageBreak/>
+        <w:t>요약</w:t>
+      </w:r>
+    </w:p>
+    <w:p>
+      <w:pPr>
+        <w:pStyle w:val="a3"/>
+        <w:numPr>
+          <w:ilvl w:val="2"/>
+          <w:numId w:val="1"/>
+        </w:numPr>
+        <w:ind w:leftChars="0"/>
+      </w:pPr>
+      <w:r>
+        <w:rPr>
+          <w:rFonts w:hint="eastAsia"/>
+          <w:b/>
+        </w:rPr>
+        <w:t>자본 비용</w:t>
+      </w:r>
+      <w:r>
+        <w:rPr>
+          <w:rFonts w:hint="eastAsia"/>
+        </w:rPr>
+        <w:t xml:space="preserve">을 </w:t>
+      </w:r>
+      <w:r>
+        <w:rPr>
+          <w:rFonts w:hint="eastAsia"/>
+          <w:b/>
+        </w:rPr>
+        <w:t>가변 비용</w:t>
+      </w:r>
+      <w:r>
+        <w:rPr>
+          <w:rFonts w:hint="eastAsia"/>
+        </w:rPr>
+        <w:t>으로 대체</w:t>
+      </w:r>
+    </w:p>
+    <w:p>
+      <w:pPr>
+        <w:pStyle w:val="a3"/>
+        <w:numPr>
+          <w:ilvl w:val="2"/>
+          <w:numId w:val="1"/>
+        </w:numPr>
+        <w:ind w:leftChars="0"/>
+      </w:pPr>
+      <w:r>
+        <w:rPr>
+          <w:rFonts w:hint="eastAsia"/>
+          <w:b/>
+        </w:rPr>
+        <w:t>규모의 경제</w:t>
+      </w:r>
+      <w:r>
+        <w:rPr>
+          <w:rFonts w:hint="eastAsia"/>
+        </w:rPr>
+        <w:t>를 얻게 되는 혜택</w:t>
+      </w:r>
+    </w:p>
+    <w:p>
+      <w:pPr>
+        <w:pStyle w:val="a3"/>
+        <w:numPr>
+          <w:ilvl w:val="2"/>
+          <w:numId w:val="1"/>
+        </w:numPr>
+        <w:ind w:leftChars="0"/>
+      </w:pPr>
+      <w:r>
+        <w:rPr>
+          <w:rFonts w:hint="eastAsia"/>
+        </w:rPr>
+        <w:t xml:space="preserve">필요한 용량을 </w:t>
+      </w:r>
+      <w:r>
+        <w:rPr>
+          <w:rFonts w:hint="eastAsia"/>
+          <w:b/>
+        </w:rPr>
+        <w:t>추정할 필요가 없습니다</w:t>
+      </w:r>
+      <w:r>
+        <w:rPr>
+          <w:rFonts w:hint="eastAsia"/>
+        </w:rPr>
+        <w:t>.</w:t>
+      </w:r>
+    </w:p>
+    <w:p>
+      <w:pPr>
+        <w:pStyle w:val="a3"/>
+        <w:numPr>
+          <w:ilvl w:val="2"/>
+          <w:numId w:val="1"/>
+        </w:numPr>
+        <w:ind w:leftChars="0"/>
+        <w:rPr>
+          <w:rFonts w:hint="eastAsia"/>
+        </w:rPr>
+      </w:pPr>
+      <w:r>
+        <w:rPr>
+          <w:rFonts w:hint="eastAsia"/>
+          <w:b/>
+        </w:rPr>
+        <w:t>속도</w:t>
+      </w:r>
+      <w:r>
+        <w:rPr>
+          <w:rFonts w:hint="eastAsia"/>
+        </w:rPr>
+        <w:t xml:space="preserve">와 </w:t>
+      </w:r>
+      <w:r>
+        <w:rPr>
+          <w:rFonts w:hint="eastAsia"/>
+          <w:b/>
+        </w:rPr>
+        <w:t>민첩성</w:t>
+      </w:r>
+      <w:r>
+        <w:rPr>
+          <w:rFonts w:hint="eastAsia"/>
+        </w:rPr>
+        <w:t xml:space="preserve"> 개선</w:t>
+      </w:r>
+    </w:p>
+    <w:p>
+      <w:pPr>
+        <w:pStyle w:val="a3"/>
+        <w:numPr>
+          <w:ilvl w:val="2"/>
+          <w:numId w:val="1"/>
+        </w:numPr>
+        <w:ind w:leftChars="0"/>
+      </w:pPr>
+      <w:r>
+        <w:rPr>
+          <w:rFonts w:hint="eastAsia"/>
+        </w:rPr>
+        <w:t xml:space="preserve">데이터 센터 운영 및 유지 관리에 </w:t>
+      </w:r>
+      <w:r>
+        <w:rPr>
+          <w:rFonts w:hint="eastAsia"/>
+          <w:b/>
+        </w:rPr>
+        <w:t>비용 투자 불필요</w:t>
+      </w:r>
+    </w:p>
+    <w:p>
+      <w:pPr>
+        <w:pStyle w:val="a3"/>
+        <w:numPr>
+          <w:ilvl w:val="2"/>
+          <w:numId w:val="1"/>
+        </w:numPr>
+        <w:ind w:leftChars="0"/>
+      </w:pPr>
+      <w:r>
+        <w:rPr>
+          <w:rFonts w:hint="eastAsia"/>
+        </w:rPr>
+        <w:t xml:space="preserve">몇 분만에 </w:t>
+      </w:r>
+      <w:r>
+        <w:rPr>
+          <w:rFonts w:hint="eastAsia"/>
+          <w:b/>
+        </w:rPr>
+        <w:t>전</w:t>
+      </w:r>
+      <w:r>
+        <w:rPr>
+          <w:rFonts w:hint="eastAsia"/>
+          <w:b/>
+        </w:rPr>
+        <w:t xml:space="preserve"> </w:t>
+      </w:r>
+      <w:r>
+        <w:rPr>
+          <w:rFonts w:hint="eastAsia"/>
+          <w:b/>
+        </w:rPr>
+        <w:t>세계 배포</w:t>
+      </w:r>
+    </w:p>
+    <w:p>
+      <w:pPr>
+        <w:pStyle w:val="a3"/>
+        <w:ind w:leftChars="0" w:left="1600"/>
+        <w:rPr>
+          <w:rFonts w:hint="eastAsia"/>
+        </w:rPr>
+      </w:pPr>
+    </w:p>
+    <w:p>
+      <w:pPr>
+        <w:pStyle w:val="a3"/>
+        <w:numPr>
           <w:ilvl w:val="0"/>
           <w:numId w:val="1"/>
         </w:numPr>
@@ -79,19 +2538,23 @@
       <w:r>
         <w:t xml:space="preserve">: </w:t>
       </w:r>
-      <w:proofErr w:type="spellStart"/>
-      <w:r>
-        <w:rPr>
-          <w:rFonts w:hint="eastAsia"/>
-        </w:rPr>
-        <w:t>아마존웹서비스</w:t>
-      </w:r>
-      <w:proofErr w:type="spellEnd"/>
-      <w:r>
-        <w:rPr>
-          <w:rFonts w:hint="eastAsia"/>
-        </w:rPr>
-        <w:t>(</w:t>
+      <w:r>
+        <w:rPr>
+          <w:rFonts w:hint="eastAsia"/>
+        </w:rPr>
+        <w:t>아마존</w:t>
+      </w:r>
+      <w:r>
+        <w:rPr>
+          <w:rFonts w:hint="eastAsia"/>
+        </w:rPr>
+        <w:t xml:space="preserve"> </w:t>
+      </w:r>
+      <w:r>
+        <w:rPr>
+          <w:rFonts w:hint="eastAsia"/>
+        </w:rPr>
+        <w:t>웹서비스(</w:t>
       </w:r>
       <w:r>
         <w:t>AWS)</w:t>
@@ -107,31 +2570,240 @@
       <w:pPr>
         <w:pStyle w:val="a3"/>
         <w:numPr>
-          <w:ilvl w:val="0"/>
-          <w:numId w:val="1"/>
-        </w:numPr>
-        <w:ind w:leftChars="0"/>
-        <w:rPr>
-          <w:rFonts w:hint="eastAsia"/>
-        </w:rPr>
-      </w:pPr>
-      <w:r>
-        <w:rPr>
-          <w:rFonts w:hint="eastAsia"/>
-        </w:rPr>
-        <w:t xml:space="preserve">파트 </w:t>
-      </w:r>
-      <w:r>
-        <w:t xml:space="preserve">4: AWS </w:t>
-      </w:r>
-      <w:r>
-        <w:rPr>
-          <w:rFonts w:hint="eastAsia"/>
-        </w:rPr>
-        <w:t>C</w:t>
-      </w:r>
-      <w:r>
-        <w:t>loud Adoption Framework</w:t>
+          <w:ilvl w:val="1"/>
+          <w:numId w:val="1"/>
+        </w:numPr>
+        <w:ind w:leftChars="0"/>
+      </w:pPr>
+      <w:r>
+        <w:rPr>
+          <w:rFonts w:hint="eastAsia"/>
+        </w:rPr>
+        <w:t>웹서비스란 무엇입니까?</w:t>
+      </w:r>
+      <w:r>
+        <w:t xml:space="preserve"> : </w:t>
+      </w:r>
+      <w:r>
+        <w:rPr>
+          <w:rFonts w:hint="eastAsia"/>
+        </w:rPr>
+        <w:t>인터넷을 통해서 사용 가능하고,</w:t>
+      </w:r>
+      <w:r>
+        <w:t xml:space="preserve"> </w:t>
+      </w:r>
+      <w:r>
+        <w:rPr>
+          <w:rFonts w:hint="eastAsia"/>
+          <w:b/>
+        </w:rPr>
+        <w:t>A</w:t>
+      </w:r>
+      <w:r>
+        <w:rPr>
+          <w:b/>
+        </w:rPr>
+        <w:t>P</w:t>
+      </w:r>
+      <w:r>
+        <w:rPr>
+          <w:rFonts w:hint="eastAsia"/>
+          <w:b/>
+        </w:rPr>
+        <w:t>I</w:t>
+      </w:r>
+      <w:r>
+        <w:rPr>
+          <w:b/>
+        </w:rPr>
+        <w:t xml:space="preserve"> </w:t>
+      </w:r>
+      <w:r>
+        <w:rPr>
+          <w:rFonts w:hint="eastAsia"/>
+          <w:b/>
+        </w:rPr>
+        <w:t>상호작용</w:t>
+      </w:r>
+      <w:r>
+        <w:rPr>
+          <w:rFonts w:hint="eastAsia"/>
+        </w:rPr>
+        <w:t xml:space="preserve">의 요청과 응답을 위한 </w:t>
+      </w:r>
+      <w:r>
+        <w:rPr>
+          <w:rFonts w:hint="eastAsia"/>
+          <w:b/>
+        </w:rPr>
+        <w:t>표준화된 포맷</w:t>
+      </w:r>
+      <w:r>
+        <w:rPr>
+          <w:rFonts w:hint="eastAsia"/>
+        </w:rPr>
+        <w:t>으로 사용 가능한 소프트웨어</w:t>
+      </w:r>
+      <w:r>
+        <w:br/>
+      </w:r>
+      <w:r>
+        <w:rPr>
+          <w:rFonts w:hint="eastAsia"/>
+        </w:rPr>
+        <w:t>표준화된 포맷:</w:t>
+      </w:r>
+      <w:r>
+        <w:t xml:space="preserve"> XML </w:t>
+      </w:r>
+      <w:r>
+        <w:rPr>
+          <w:rFonts w:hint="eastAsia"/>
+        </w:rPr>
+        <w:t>o</w:t>
+      </w:r>
+      <w:r>
+        <w:t xml:space="preserve">r </w:t>
+      </w:r>
+      <w:r>
+        <w:rPr>
+          <w:rFonts w:hint="eastAsia"/>
+        </w:rPr>
+        <w:t>J</w:t>
+      </w:r>
+      <w:r>
+        <w:t>SON</w:t>
+      </w:r>
+    </w:p>
+    <w:p>
+      <w:pPr>
+        <w:pStyle w:val="a3"/>
+        <w:numPr>
+          <w:ilvl w:val="1"/>
+          <w:numId w:val="1"/>
+        </w:numPr>
+        <w:ind w:leftChars="0"/>
+      </w:pPr>
+      <w:r>
+        <w:rPr>
+          <w:rFonts w:hint="eastAsia"/>
+        </w:rPr>
+        <w:t>A</w:t>
+      </w:r>
+      <w:r>
+        <w:t>WS</w:t>
+      </w:r>
+      <w:r>
+        <w:rPr>
+          <w:rFonts w:hint="eastAsia"/>
+        </w:rPr>
+        <w:t>란 무엇입니까?</w:t>
+      </w:r>
+      <w:r>
+        <w:t xml:space="preserve"> : </w:t>
+      </w:r>
+      <w:r>
+        <w:rPr>
+          <w:rFonts w:hint="eastAsia"/>
+        </w:rPr>
+        <w:t xml:space="preserve">아래의 솔루션을 포함한 </w:t>
+      </w:r>
+      <w:r>
+        <w:rPr>
+          <w:b/>
+        </w:rPr>
+        <w:t>50</w:t>
+      </w:r>
+      <w:r>
+        <w:rPr>
+          <w:rFonts w:hint="eastAsia"/>
+          <w:b/>
+        </w:rPr>
+        <w:t>개 이상의 다양한 서비스</w:t>
+      </w:r>
+      <w:r>
+        <w:rPr>
+          <w:rFonts w:hint="eastAsia"/>
+        </w:rPr>
+        <w:t xml:space="preserve">를 제공하는 </w:t>
+      </w:r>
+      <w:r>
+        <w:rPr>
+          <w:rFonts w:hint="eastAsia"/>
+          <w:b/>
+        </w:rPr>
+        <w:t>안전한 클라우드 서비스</w:t>
+      </w:r>
+    </w:p>
+    <w:p>
+      <w:pPr>
+        <w:pStyle w:val="a3"/>
+        <w:ind w:leftChars="0" w:left="1200"/>
+      </w:pPr>
+      <w:r>
+        <w:rPr>
+          <w:noProof/>
+        </w:rPr>
+        <w:drawing>
+          <wp:inline distT="0" distB="0" distL="0" distR="0" wp14:anchorId="5F13380D" wp14:editId="5BB8CD50">
+            <wp:extent cx="4902549" cy="2092036"/>
+            <wp:effectExtent l="0" t="0" r="0" b="3810"/>
+            <wp:docPr id="2" name="그림 2"/>
+            <wp:cNvGraphicFramePr>
+              <a:graphicFrameLocks xmlns:a="http://schemas.openxmlformats.org/drawingml/2006/main" noChangeAspect="1"/>
+            </wp:cNvGraphicFramePr>
+            <a:graphic xmlns:a="http://schemas.openxmlformats.org/drawingml/2006/main">
+              <a:graphicData uri="http://schemas.openxmlformats.org/drawingml/2006/picture">
+                <pic:pic xmlns:pic="http://schemas.openxmlformats.org/drawingml/2006/picture">
+                  <pic:nvPicPr>
+                    <pic:cNvPr id="1" name=""/>
+                    <pic:cNvPicPr/>
+                  </pic:nvPicPr>
+                  <pic:blipFill>
+                    <a:blip r:embed="rId6"/>
+                    <a:stretch>
+                      <a:fillRect/>
+                    </a:stretch>
+                  </pic:blipFill>
+                  <pic:spPr>
+                    <a:xfrm>
+                      <a:off x="0" y="0"/>
+                      <a:ext cx="4925143" cy="2101678"/>
+                    </a:xfrm>
+                    <a:prstGeom prst="rect">
+                      <a:avLst/>
+                    </a:prstGeom>
+                  </pic:spPr>
+                </pic:pic>
+              </a:graphicData>
+            </a:graphic>
+          </wp:inline>
+        </w:drawing>
+      </w:r>
+    </w:p>
+    <w:p>
+      <w:pPr>
+        <w:pStyle w:val="a3"/>
+        <w:ind w:leftChars="0" w:left="1200"/>
+        <w:rPr>
+          <w:rFonts w:hint="eastAsia"/>
+        </w:rPr>
+      </w:pPr>
+      <w:r>
+        <w:rPr>
+          <w:rFonts w:hint="eastAsia"/>
+        </w:rPr>
+        <w:t>사진 출처:</w:t>
+      </w:r>
+      <w:r>
+        <w:t xml:space="preserve"> </w:t>
+      </w:r>
+      <w:r>
+        <w:rPr>
+          <w:rFonts w:hint="eastAsia"/>
+        </w:rPr>
+        <w:t>강의 자료</w:t>
       </w:r>
       <w:bookmarkStart w:id="0" w:name="_GoBack"/>
       <w:bookmarkEnd w:id="0"/>
@@ -151,7 +2823,7 @@
   <w:abstractNum w:abstractNumId="0" w15:restartNumberingAfterBreak="0">
     <w:nsid w:val="4E21022B"/>
     <w:multiLevelType w:val="hybridMultilevel"/>
-    <w:tmpl w:val="A2EEF796"/>
+    <w:tmpl w:val="A91076C6"/>
     <w:lvl w:ilvl="0" w:tplc="0409000F">
       <w:start w:val="1"/>
       <w:numFmt w:val="decimal"/>
@@ -161,7 +2833,7 @@
         <w:ind w:left="800" w:hanging="400"/>
       </w:pPr>
     </w:lvl>
-    <w:lvl w:ilvl="1" w:tplc="04090019" w:tentative="1">
+    <w:lvl w:ilvl="1" w:tplc="04090019">
       <w:start w:val="1"/>
       <w:numFmt w:val="upperLetter"/>
       <w:lvlText w:val="%2."/>
@@ -170,7 +2842,7 @@
         <w:ind w:left="1200" w:hanging="400"/>
       </w:pPr>
     </w:lvl>
-    <w:lvl w:ilvl="2" w:tplc="0409001B" w:tentative="1">
+    <w:lvl w:ilvl="2" w:tplc="0409001B">
       <w:start w:val="1"/>
       <w:numFmt w:val="lowerRoman"/>
       <w:lvlText w:val="%3."/>
@@ -179,14 +2851,17 @@
         <w:ind w:left="1600" w:hanging="400"/>
       </w:pPr>
     </w:lvl>
-    <w:lvl w:ilvl="3" w:tplc="0409000F" w:tentative="1">
+    <w:lvl w:ilvl="3" w:tplc="0409000B">
       <w:start w:val="1"/>
-      <w:numFmt w:val="decimal"/>
-      <w:lvlText w:val="%4."/>
+      <w:numFmt w:val="bullet"/>
+      <w:lvlText w:val=""/>
       <w:lvlJc w:val="left"/>
       <w:pPr>
         <w:ind w:left="2000" w:hanging="400"/>
       </w:pPr>
+      <w:rPr>
+        <w:rFonts w:ascii="Wingdings" w:hAnsi="Wingdings" w:hint="default"/>
+      </w:rPr>
     </w:lvl>
     <w:lvl w:ilvl="4" w:tplc="04090019" w:tentative="1">
       <w:start w:val="1"/>
